--- a/Programming Languages Sylabus.docx
+++ b/Programming Languages Sylabus.docx
@@ -1,6 +1,6 @@
 
 <file path=word/document.xml><?xml version="1.0" encoding="utf-8"?>
-<w:document xmlns:wpc="http://schemas.microsoft.com/office/word/2010/wordprocessingCanvas" xmlns:cx="http://schemas.microsoft.com/office/drawing/2014/chartex" xmlns:cx1="http://schemas.microsoft.com/office/drawing/2015/9/8/chartex" xmlns:cx2="http://schemas.microsoft.com/office/drawing/2015/10/21/chartex" xmlns:cx3="http://schemas.microsoft.com/office/drawing/2016/5/9/chartex" xmlns:cx4="http://schemas.microsoft.com/office/drawing/2016/5/10/chartex" xmlns:cx5="http://schemas.microsoft.com/office/drawing/2016/5/11/chartex" xmlns:cx6="http://schemas.microsoft.com/office/drawing/2016/5/12/chartex" xmlns:cx7="http://schemas.microsoft.com/office/drawing/2016/5/13/chartex" xmlns:cx8="http://schemas.microsoft.com/office/drawing/2016/5/14/chartex" xmlns:mc="http://schemas.openxmlformats.org/markup-compatibility/2006" xmlns:aink="http://schemas.microsoft.com/office/drawing/2016/ink" xmlns:am3d="http://schemas.microsoft.com/office/drawing/2017/model3d" xmlns:o="urn:schemas-microsoft-com:office:office" xmlns:r="http://schemas.openxmlformats.org/officeDocument/2006/relationships" xmlns:m="http://schemas.openxmlformats.org/officeDocument/2006/math" xmlns:v="urn:schemas-microsoft-com:vml" xmlns:wp14="http://schemas.microsoft.com/office/word/2010/wordprocessingDrawing" xmlns:wp="http://schemas.openxmlformats.org/drawingml/2006/wordprocessingDrawing" xmlns:w10="urn:schemas-microsoft-com:office:word" xmlns:w="http://schemas.openxmlformats.org/wordprocessingml/2006/main" xmlns:w14="http://schemas.microsoft.com/office/word/2010/wordml" xmlns:w15="http://schemas.microsoft.com/office/word/2012/wordml" xmlns:w16cid="http://schemas.microsoft.com/office/word/2016/wordml/cid" xmlns:w16se="http://schemas.microsoft.com/office/word/2015/wordml/symex" xmlns:wpg="http://schemas.microsoft.com/office/word/2010/wordprocessingGroup" xmlns:wpi="http://schemas.microsoft.com/office/word/2010/wordprocessingInk" xmlns:wne="http://schemas.microsoft.com/office/word/2006/wordml" xmlns:wps="http://schemas.microsoft.com/office/word/2010/wordprocessingShape" mc:Ignorable="w14 w15 w16se w16cid wp14">
+<w:document xmlns:wpc="http://schemas.microsoft.com/office/word/2010/wordprocessingCanvas" xmlns:cx="http://schemas.microsoft.com/office/drawing/2014/chartex" xmlns:mc="http://schemas.openxmlformats.org/markup-compatibility/2006" xmlns:o="urn:schemas-microsoft-com:office:office" xmlns:r="http://schemas.openxmlformats.org/officeDocument/2006/relationships" xmlns:m="http://schemas.openxmlformats.org/officeDocument/2006/math" xmlns:v="urn:schemas-microsoft-com:vml" xmlns:wp14="http://schemas.microsoft.com/office/word/2010/wordprocessingDrawing" xmlns:wp="http://schemas.openxmlformats.org/drawingml/2006/wordprocessingDrawing" xmlns:w10="urn:schemas-microsoft-com:office:word" xmlns:w="http://schemas.openxmlformats.org/wordprocessingml/2006/main" xmlns:w14="http://schemas.microsoft.com/office/word/2010/wordml" xmlns:w15="http://schemas.microsoft.com/office/word/2012/wordml" xmlns:w16se="http://schemas.microsoft.com/office/word/2015/wordml/symex" xmlns:wpg="http://schemas.microsoft.com/office/word/2010/wordprocessingGroup" xmlns:wpi="http://schemas.microsoft.com/office/word/2010/wordprocessingInk" xmlns:wne="http://schemas.microsoft.com/office/word/2006/wordml" xmlns:wps="http://schemas.microsoft.com/office/word/2010/wordprocessingShape" mc:Ignorable="w14 w15 w16se wp14">
   <w:body>
     <w:p>
       <w:pPr>
@@ -22,13 +22,31 @@
         <w:t>anguages</w:t>
       </w:r>
       <w:r>
-        <w:t>: Semester 1. In this class, I’ll teach you how to program in python. This class will also serve as an Int</w:t>
+        <w:t>: Semester 1. In this class, I’</w:t>
+      </w:r>
+      <w:r>
+        <w:t>ll teach you how to program in P</w:t>
+      </w:r>
+      <w:r>
+        <w:t xml:space="preserve">ython. </w:t>
+      </w:r>
+      <w:r>
+        <w:t>Also, t</w:t>
+      </w:r>
+      <w:r>
+        <w:t>his class will also serve as an Int</w:t>
       </w:r>
       <w:r>
         <w:t>r</w:t>
       </w:r>
       <w:r>
-        <w:t xml:space="preserve">o to Computer Science. The objective of this class is to not only show you guys how to program, but also show that computer science goes way beyond programming. You will learn logic behind security systems and bioinformatics. </w:t>
+        <w:t>o to Computer Science. The objective of this class is to not only show you guys how to program, but also show that computer science goes way beyond programming. You will lear</w:t>
+      </w:r>
+      <w:r>
+        <w:t xml:space="preserve">n logic behind security systems, cryptography, data science, and </w:t>
+      </w:r>
+      <w:r>
+        <w:t xml:space="preserve">bioinformatics. </w:t>
       </w:r>
     </w:p>
     <w:p/>
@@ -70,6 +88,9 @@
     <w:p>
       <w:r>
         <w:t>This class will rely heavily on homework. Since you will be learning the most from your homework, it will be the largest part of your grade.</w:t>
+      </w:r>
+      <w:r>
+        <w:t xml:space="preserve"> Also, there is no extra credit.</w:t>
       </w:r>
     </w:p>
     <w:p/>
@@ -130,58 +151,87 @@
         <w:pStyle w:val="Heading3"/>
       </w:pPr>
       <w:r>
-        <w:t>Why are there no t</w:t>
-      </w:r>
-      <w:r>
-        <w:t>ests?</w:t>
-      </w:r>
-    </w:p>
-    <w:p/>
-    <w:p>
-      <w:r>
-        <w:t>Because you’ll have a quiz every week.</w:t>
-      </w:r>
-      <w:r>
-        <w:t xml:space="preserve"> </w:t>
-      </w:r>
-      <w:r>
-        <w:t xml:space="preserve">Quiz is every Friday. You’ll have the first 20 minutes of class to complete the quiz. </w:t>
-      </w:r>
-      <w:r>
-        <w:t>Make sure you keep up with your work.</w:t>
-      </w:r>
-    </w:p>
-    <w:p/>
-    <w:p>
-      <w:pPr>
-        <w:pStyle w:val="Heading3"/>
-      </w:pPr>
-      <w:r>
-        <w:t>Individual vs Teamwork?</w:t>
-      </w:r>
-    </w:p>
-    <w:p/>
-    <w:p>
-      <w:r>
-        <w:t xml:space="preserve">You will have assignments that involve both. It’s pretty self-explanatory, for individual work do the work on your own. I don’t mind of you talk to each other and brainstorm, but don’t copy each other’s work. </w:t>
-      </w:r>
-    </w:p>
-    <w:p/>
-    <w:p>
-      <w:r>
-        <w:t>For teamwork, I’ll assign partners or groups. You’ll have to finish the assignment together. Don’t be a bad teammate. It’s ok to not know something. That’s why you put your minds together you can solve the puzzle together.</w:t>
-      </w:r>
-    </w:p>
-    <w:p>
+        <w:t xml:space="preserve">What is </w:t>
+      </w:r>
+      <w:r>
+        <w:t>the late policy</w:t>
+      </w:r>
+      <w:r>
+        <w:t>?</w:t>
+      </w:r>
+    </w:p>
+    <w:p/>
+    <w:p>
+      <w:r>
+        <w:t xml:space="preserve">I understand that life happens to all of us. So this is my late policy. You get 7 late days total. That means if you submit a problem set a day late, you used up a late day. </w:t>
+      </w:r>
+    </w:p>
+    <w:p/>
+    <w:p>
+      <w:r>
+        <w:t>After that,</w:t>
+      </w:r>
       <w:bookmarkStart w:id="0" w:name="_GoBack"/>
       <w:bookmarkEnd w:id="0"/>
-    </w:p>
+      <w:r>
+        <w:t xml:space="preserve"> unless there are dire circumstances, you will get a zero.</w:t>
+      </w:r>
+    </w:p>
+    <w:p/>
     <w:p>
       <w:pPr>
         <w:pStyle w:val="Heading3"/>
       </w:pPr>
       <w:r>
+        <w:t>Why are there no t</w:t>
+      </w:r>
+      <w:r>
+        <w:t>ests?</w:t>
+      </w:r>
+    </w:p>
+    <w:p/>
+    <w:p>
+      <w:r>
+        <w:t>Because you’ll have a quiz every week.</w:t>
+      </w:r>
+      <w:r>
+        <w:t xml:space="preserve"> </w:t>
+      </w:r>
+      <w:r>
+        <w:t xml:space="preserve">Quiz is every Friday. You’ll have the first 20 minutes of class to complete the quiz. </w:t>
+      </w:r>
+      <w:r>
+        <w:t>Make sure you keep up with your work.</w:t>
+      </w:r>
+    </w:p>
+    <w:p/>
+    <w:p>
+      <w:pPr>
+        <w:pStyle w:val="Heading3"/>
+      </w:pPr>
+      <w:r>
+        <w:t>Individual vs Teamwork?</w:t>
+      </w:r>
+    </w:p>
+    <w:p/>
+    <w:p>
+      <w:r>
         <w:lastRenderedPageBreak/>
+        <w:t xml:space="preserve">You will have assignments that involve both. It’s pretty self-explanatory, for individual work do the work on your own. I don’t mind of you talk to each other and brainstorm, but don’t copy each other’s work. </w:t>
+      </w:r>
+    </w:p>
+    <w:p/>
+    <w:p>
+      <w:r>
+        <w:t>For teamwork, I’ll assign partners or groups. You’ll have to finish the assignment together. Don’t be a bad teammate. It’s ok to not know something. That’s why you put your minds together you can solve the puzzle together.</w:t>
+      </w:r>
+    </w:p>
+    <w:p/>
+    <w:p>
+      <w:pPr>
+        <w:pStyle w:val="Heading3"/>
+      </w:pPr>
+      <w:r>
         <w:t>Copying Code?</w:t>
       </w:r>
     </w:p>
@@ -203,6 +253,116 @@
         <w:t xml:space="preserve">There will be times where you have no idea what you’re doing or where you have no time. I’ve been in your shoes before. Honestly if you’re stuck, just email me and say, “I need help.” </w:t>
       </w:r>
     </w:p>
+    <w:p/>
+    <w:p>
+      <w:pPr>
+        <w:pStyle w:val="Heading3"/>
+      </w:pPr>
+      <w:r>
+        <w:t>Conduct</w:t>
+      </w:r>
+    </w:p>
+    <w:p/>
+    <w:p>
+      <w:r>
+        <w:t>I don’t like talking about this but this is necessary. All of these will be strictly enforced, most will result in deductions in your grade, a JUG, and a</w:t>
+      </w:r>
+      <w:r>
+        <w:t xml:space="preserve"> trip to the Dean’s office</w:t>
+      </w:r>
+    </w:p>
+    <w:p/>
+    <w:p>
+      <w:pPr>
+        <w:pStyle w:val="ListParagraph"/>
+        <w:numPr>
+          <w:ilvl w:val="0"/>
+          <w:numId w:val="3"/>
+        </w:numPr>
+      </w:pPr>
+      <w:r>
+        <w:t>Do NOT play games in class</w:t>
+      </w:r>
+    </w:p>
+    <w:p>
+      <w:pPr>
+        <w:pStyle w:val="ListParagraph"/>
+        <w:numPr>
+          <w:ilvl w:val="0"/>
+          <w:numId w:val="3"/>
+        </w:numPr>
+      </w:pPr>
+      <w:r>
+        <w:t>Do NOT work on other homework</w:t>
+      </w:r>
+    </w:p>
+    <w:p>
+      <w:pPr>
+        <w:pStyle w:val="ListParagraph"/>
+        <w:numPr>
+          <w:ilvl w:val="0"/>
+          <w:numId w:val="3"/>
+        </w:numPr>
+      </w:pPr>
+      <w:r>
+        <w:t>Do NOT use you phone in class</w:t>
+      </w:r>
+    </w:p>
+    <w:p>
+      <w:pPr>
+        <w:pStyle w:val="ListParagraph"/>
+        <w:numPr>
+          <w:ilvl w:val="0"/>
+          <w:numId w:val="3"/>
+        </w:numPr>
+      </w:pPr>
+      <w:r>
+        <w:t>Do NOT cheat</w:t>
+      </w:r>
+    </w:p>
+    <w:p>
+      <w:pPr>
+        <w:pStyle w:val="ListParagraph"/>
+        <w:numPr>
+          <w:ilvl w:val="0"/>
+          <w:numId w:val="3"/>
+        </w:numPr>
+      </w:pPr>
+      <w:r>
+        <w:t>Do NOT be disrespectful</w:t>
+      </w:r>
+    </w:p>
+    <w:p/>
+    <w:p>
+      <w:r>
+        <w:t>Guys, use common sense. It’s very simple.</w:t>
+      </w:r>
+    </w:p>
+    <w:p/>
+    <w:p>
+      <w:pPr>
+        <w:pStyle w:val="Heading3"/>
+      </w:pPr>
+      <w:r>
+        <w:t>Technology in class</w:t>
+      </w:r>
+    </w:p>
+    <w:p/>
+    <w:p>
+      <w:r>
+        <w:t>This class will be very computer heavy, so you will use your computers a lot. If you have your own personal computer, I recommend you use that. Other than that, we will be using the lab computers. If you plan on using your Chromebook for programming, then let me know. I highly don’t recommend this.</w:t>
+      </w:r>
+    </w:p>
+    <w:p/>
+    <w:p>
+      <w:r>
+        <w:t>That being said, we will rarely use Chromebooks in this class. In fact, I want you guys to take notes on pen and paper.</w:t>
+      </w:r>
+    </w:p>
+    <w:p/>
+    <w:p/>
+    <w:p/>
+    <w:p/>
     <w:p/>
     <w:sectPr>
       <w:pgSz w:w="12240" w:h="15840"/>
@@ -215,8 +375,121 @@
 </file>
 
 <file path=word/numbering.xml><?xml version="1.0" encoding="utf-8"?>
-<w:numbering xmlns:wpc="http://schemas.microsoft.com/office/word/2010/wordprocessingCanvas" xmlns:cx="http://schemas.microsoft.com/office/drawing/2014/chartex" xmlns:cx1="http://schemas.microsoft.com/office/drawing/2015/9/8/chartex" xmlns:cx2="http://schemas.microsoft.com/office/drawing/2015/10/21/chartex" xmlns:cx3="http://schemas.microsoft.com/office/drawing/2016/5/9/chartex" xmlns:cx4="http://schemas.microsoft.com/office/drawing/2016/5/10/chartex" xmlns:cx5="http://schemas.microsoft.com/office/drawing/2016/5/11/chartex" xmlns:cx6="http://schemas.microsoft.com/office/drawing/2016/5/12/chartex" xmlns:cx7="http://schemas.microsoft.com/office/drawing/2016/5/13/chartex" xmlns:cx8="http://schemas.microsoft.com/office/drawing/2016/5/14/chartex" xmlns:mc="http://schemas.openxmlformats.org/markup-compatibility/2006" xmlns:aink="http://schemas.microsoft.com/office/drawing/2016/ink" xmlns:am3d="http://schemas.microsoft.com/office/drawing/2017/model3d" xmlns:o="urn:schemas-microsoft-com:office:office" xmlns:r="http://schemas.openxmlformats.org/officeDocument/2006/relationships" xmlns:m="http://schemas.openxmlformats.org/officeDocument/2006/math" xmlns:v="urn:schemas-microsoft-com:vml" xmlns:wp14="http://schemas.microsoft.com/office/word/2010/wordprocessingDrawing" xmlns:wp="http://schemas.openxmlformats.org/drawingml/2006/wordprocessingDrawing" xmlns:w10="urn:schemas-microsoft-com:office:word" xmlns:w="http://schemas.openxmlformats.org/wordprocessingml/2006/main" xmlns:w14="http://schemas.microsoft.com/office/word/2010/wordml" xmlns:w15="http://schemas.microsoft.com/office/word/2012/wordml" xmlns:w16cid="http://schemas.microsoft.com/office/word/2016/wordml/cid" xmlns:w16se="http://schemas.microsoft.com/office/word/2015/wordml/symex" xmlns:wpg="http://schemas.microsoft.com/office/word/2010/wordprocessingGroup" xmlns:wpi="http://schemas.microsoft.com/office/word/2010/wordprocessingInk" xmlns:wne="http://schemas.microsoft.com/office/word/2006/wordml" xmlns:wps="http://schemas.microsoft.com/office/word/2010/wordprocessingShape" mc:Ignorable="w14 w15 w16se w16cid wp14">
+<w:numbering xmlns:wpc="http://schemas.microsoft.com/office/word/2010/wordprocessingCanvas" xmlns:cx="http://schemas.microsoft.com/office/drawing/2014/chartex" xmlns:mc="http://schemas.openxmlformats.org/markup-compatibility/2006" xmlns:o="urn:schemas-microsoft-com:office:office" xmlns:r="http://schemas.openxmlformats.org/officeDocument/2006/relationships" xmlns:m="http://schemas.openxmlformats.org/officeDocument/2006/math" xmlns:v="urn:schemas-microsoft-com:vml" xmlns:wp14="http://schemas.microsoft.com/office/word/2010/wordprocessingDrawing" xmlns:wp="http://schemas.openxmlformats.org/drawingml/2006/wordprocessingDrawing" xmlns:w10="urn:schemas-microsoft-com:office:word" xmlns:w="http://schemas.openxmlformats.org/wordprocessingml/2006/main" xmlns:w14="http://schemas.microsoft.com/office/word/2010/wordml" xmlns:w15="http://schemas.microsoft.com/office/word/2012/wordml" xmlns:w16se="http://schemas.microsoft.com/office/word/2015/wordml/symex" xmlns:wpg="http://schemas.microsoft.com/office/word/2010/wordprocessingGroup" xmlns:wpi="http://schemas.microsoft.com/office/word/2010/wordprocessingInk" xmlns:wne="http://schemas.microsoft.com/office/word/2006/wordml" xmlns:wps="http://schemas.microsoft.com/office/word/2010/wordprocessingShape" mc:Ignorable="w14 w15 w16se wp14">
   <w:abstractNum w:abstractNumId="0" w15:restartNumberingAfterBreak="0">
+    <w:nsid w:val="57104101"/>
+    <w:multiLevelType w:val="hybridMultilevel"/>
+    <w:tmpl w:val="014E8B14"/>
+    <w:lvl w:ilvl="0" w:tplc="04090001">
+      <w:start w:val="1"/>
+      <w:numFmt w:val="bullet"/>
+      <w:lvlText w:val=""/>
+      <w:lvlJc w:val="left"/>
+      <w:pPr>
+        <w:ind w:left="720" w:hanging="360"/>
+      </w:pPr>
+      <w:rPr>
+        <w:rFonts w:ascii="Symbol" w:hAnsi="Symbol" w:hint="default"/>
+      </w:rPr>
+    </w:lvl>
+    <w:lvl w:ilvl="1" w:tplc="04090003" w:tentative="1">
+      <w:start w:val="1"/>
+      <w:numFmt w:val="bullet"/>
+      <w:lvlText w:val="o"/>
+      <w:lvlJc w:val="left"/>
+      <w:pPr>
+        <w:ind w:left="1440" w:hanging="360"/>
+      </w:pPr>
+      <w:rPr>
+        <w:rFonts w:ascii="Courier New" w:hAnsi="Courier New" w:cs="Courier New" w:hint="default"/>
+      </w:rPr>
+    </w:lvl>
+    <w:lvl w:ilvl="2" w:tplc="04090005" w:tentative="1">
+      <w:start w:val="1"/>
+      <w:numFmt w:val="bullet"/>
+      <w:lvlText w:val=""/>
+      <w:lvlJc w:val="left"/>
+      <w:pPr>
+        <w:ind w:left="2160" w:hanging="360"/>
+      </w:pPr>
+      <w:rPr>
+        <w:rFonts w:ascii="Wingdings" w:hAnsi="Wingdings" w:hint="default"/>
+      </w:rPr>
+    </w:lvl>
+    <w:lvl w:ilvl="3" w:tplc="04090001" w:tentative="1">
+      <w:start w:val="1"/>
+      <w:numFmt w:val="bullet"/>
+      <w:lvlText w:val=""/>
+      <w:lvlJc w:val="left"/>
+      <w:pPr>
+        <w:ind w:left="2880" w:hanging="360"/>
+      </w:pPr>
+      <w:rPr>
+        <w:rFonts w:ascii="Symbol" w:hAnsi="Symbol" w:hint="default"/>
+      </w:rPr>
+    </w:lvl>
+    <w:lvl w:ilvl="4" w:tplc="04090003" w:tentative="1">
+      <w:start w:val="1"/>
+      <w:numFmt w:val="bullet"/>
+      <w:lvlText w:val="o"/>
+      <w:lvlJc w:val="left"/>
+      <w:pPr>
+        <w:ind w:left="3600" w:hanging="360"/>
+      </w:pPr>
+      <w:rPr>
+        <w:rFonts w:ascii="Courier New" w:hAnsi="Courier New" w:cs="Courier New" w:hint="default"/>
+      </w:rPr>
+    </w:lvl>
+    <w:lvl w:ilvl="5" w:tplc="04090005" w:tentative="1">
+      <w:start w:val="1"/>
+      <w:numFmt w:val="bullet"/>
+      <w:lvlText w:val=""/>
+      <w:lvlJc w:val="left"/>
+      <w:pPr>
+        <w:ind w:left="4320" w:hanging="360"/>
+      </w:pPr>
+      <w:rPr>
+        <w:rFonts w:ascii="Wingdings" w:hAnsi="Wingdings" w:hint="default"/>
+      </w:rPr>
+    </w:lvl>
+    <w:lvl w:ilvl="6" w:tplc="04090001" w:tentative="1">
+      <w:start w:val="1"/>
+      <w:numFmt w:val="bullet"/>
+      <w:lvlText w:val=""/>
+      <w:lvlJc w:val="left"/>
+      <w:pPr>
+        <w:ind w:left="5040" w:hanging="360"/>
+      </w:pPr>
+      <w:rPr>
+        <w:rFonts w:ascii="Symbol" w:hAnsi="Symbol" w:hint="default"/>
+      </w:rPr>
+    </w:lvl>
+    <w:lvl w:ilvl="7" w:tplc="04090003" w:tentative="1">
+      <w:start w:val="1"/>
+      <w:numFmt w:val="bullet"/>
+      <w:lvlText w:val="o"/>
+      <w:lvlJc w:val="left"/>
+      <w:pPr>
+        <w:ind w:left="5760" w:hanging="360"/>
+      </w:pPr>
+      <w:rPr>
+        <w:rFonts w:ascii="Courier New" w:hAnsi="Courier New" w:cs="Courier New" w:hint="default"/>
+      </w:rPr>
+    </w:lvl>
+    <w:lvl w:ilvl="8" w:tplc="04090005" w:tentative="1">
+      <w:start w:val="1"/>
+      <w:numFmt w:val="bullet"/>
+      <w:lvlText w:val=""/>
+      <w:lvlJc w:val="left"/>
+      <w:pPr>
+        <w:ind w:left="6480" w:hanging="360"/>
+      </w:pPr>
+      <w:rPr>
+        <w:rFonts w:ascii="Wingdings" w:hAnsi="Wingdings" w:hint="default"/>
+      </w:rPr>
+    </w:lvl>
+  </w:abstractNum>
+  <w:abstractNum w:abstractNumId="1" w15:restartNumberingAfterBreak="0">
     <w:nsid w:val="58C83C9F"/>
     <w:multiLevelType w:val="hybridMultilevel"/>
     <w:tmpl w:val="D57CA284"/>
@@ -329,7 +602,7 @@
       </w:rPr>
     </w:lvl>
   </w:abstractNum>
-  <w:abstractNum w:abstractNumId="1" w15:restartNumberingAfterBreak="0">
+  <w:abstractNum w:abstractNumId="2" w15:restartNumberingAfterBreak="0">
     <w:nsid w:val="641D71DF"/>
     <w:multiLevelType w:val="hybridMultilevel"/>
     <w:tmpl w:val="885807EA"/>
@@ -443,16 +716,19 @@
     </w:lvl>
   </w:abstractNum>
   <w:num w:numId="1">
-    <w:abstractNumId w:val="0"/>
+    <w:abstractNumId w:val="1"/>
   </w:num>
   <w:num w:numId="2">
-    <w:abstractNumId w:val="1"/>
+    <w:abstractNumId w:val="2"/>
+  </w:num>
+  <w:num w:numId="3">
+    <w:abstractNumId w:val="0"/>
   </w:num>
 </w:numbering>
 </file>
 
 <file path=word/styles.xml><?xml version="1.0" encoding="utf-8"?>
-<w:styles xmlns:mc="http://schemas.openxmlformats.org/markup-compatibility/2006" xmlns:r="http://schemas.openxmlformats.org/officeDocument/2006/relationships" xmlns:w="http://schemas.openxmlformats.org/wordprocessingml/2006/main" xmlns:w14="http://schemas.microsoft.com/office/word/2010/wordml" xmlns:w15="http://schemas.microsoft.com/office/word/2012/wordml" xmlns:w16cid="http://schemas.microsoft.com/office/word/2016/wordml/cid" xmlns:w16se="http://schemas.microsoft.com/office/word/2015/wordml/symex" mc:Ignorable="w14 w15 w16se w16cid">
+<w:styles xmlns:mc="http://schemas.openxmlformats.org/markup-compatibility/2006" xmlns:r="http://schemas.openxmlformats.org/officeDocument/2006/relationships" xmlns:w="http://schemas.openxmlformats.org/wordprocessingml/2006/main" xmlns:w14="http://schemas.microsoft.com/office/word/2010/wordml" xmlns:w15="http://schemas.microsoft.com/office/word/2012/wordml" xmlns:w16se="http://schemas.microsoft.com/office/word/2015/wordml/symex" mc:Ignorable="w14 w15 w16se">
   <w:docDefaults>
     <w:rPrDefault>
       <w:rPr>
@@ -464,7 +740,7 @@
     </w:rPrDefault>
     <w:pPrDefault/>
   </w:docDefaults>
-  <w:latentStyles w:defLockedState="0" w:defUIPriority="99" w:defSemiHidden="0" w:defUnhideWhenUsed="0" w:defQFormat="0" w:count="375">
+  <w:latentStyles w:defLockedState="0" w:defUIPriority="99" w:defSemiHidden="0" w:defUnhideWhenUsed="0" w:defQFormat="0" w:count="371">
     <w:lsdException w:name="Normal" w:uiPriority="0" w:qFormat="1"/>
     <w:lsdException w:name="heading 1" w:uiPriority="9" w:qFormat="1"/>
     <w:lsdException w:name="heading 2" w:semiHidden="1" w:uiPriority="9" w:unhideWhenUsed="1" w:qFormat="1"/>
@@ -836,8 +1112,6 @@
     <w:lsdException w:name="List Table 5 Dark Accent 6" w:uiPriority="50"/>
     <w:lsdException w:name="List Table 6 Colorful Accent 6" w:uiPriority="51"/>
     <w:lsdException w:name="List Table 7 Colorful Accent 6" w:uiPriority="52"/>
-    <w:lsdException w:name="Mention" w:semiHidden="1" w:unhideWhenUsed="1"/>
-    <w:lsdException w:name="Smart Hyperlink" w:semiHidden="1" w:unhideWhenUsed="1"/>
   </w:latentStyles>
   <w:style w:type="paragraph" w:default="1" w:styleId="Normal">
     <w:name w:val="Normal"/>
